--- a/法令ファイル/公共土木施設災害復旧事業費国庫負担法施行規則/公共土木施設災害復旧事業費国庫負担法施行規則（平成十二年運輸省・建設省令第十四号）.docx
+++ b/法令ファイル/公共土木施設災害復旧事業費国庫負担法施行規則/公共土木施設災害復旧事業費国庫負担法施行規則（平成十二年運輸省・建設省令第十四号）.docx
@@ -27,137 +27,89 @@
     </w:p>
     <w:p>
       <w:pPr>
-        <w:pStyle w:val="Heading6"/>
+        <w:pStyle w:val="ListBullet"/>
         <w:ind w:left="880"/>
       </w:pPr>
       <w:r>
         <w:t>一</w:t>
-      </w:r>
-    </w:p>
-    <w:p>
-      <w:pPr>
-        <w:ind w:left="880"/>
-      </w:pPr>
-      <w:r>
+        <w:br/>
         <w:t>道路法（昭和二十七年法律第百八十号）第二条第二項第一号に規定する道路上の柵又は駒止め</w:t>
       </w:r>
     </w:p>
     <w:p>
       <w:pPr>
-        <w:pStyle w:val="Heading6"/>
+        <w:pStyle w:val="ListBullet"/>
         <w:ind w:left="880"/>
       </w:pPr>
       <w:r>
         <w:t>二</w:t>
-      </w:r>
-    </w:p>
-    <w:p>
-      <w:pPr>
-        <w:ind w:left="880"/>
-      </w:pPr>
-      <w:r>
+        <w:br/>
         <w:t>道路法第二条第二項第二号に規定する街灯</w:t>
       </w:r>
     </w:p>
     <w:p>
       <w:pPr>
-        <w:pStyle w:val="Heading6"/>
+        <w:pStyle w:val="ListBullet"/>
         <w:ind w:left="880"/>
       </w:pPr>
       <w:r>
         <w:t>三</w:t>
-      </w:r>
-    </w:p>
-    <w:p>
-      <w:pPr>
-        <w:ind w:left="880"/>
-      </w:pPr>
-      <w:r>
+        <w:br/>
         <w:t>道路法第二条第二項第三号に規定する道路標識</w:t>
       </w:r>
     </w:p>
     <w:p>
       <w:pPr>
-        <w:pStyle w:val="Heading6"/>
+        <w:pStyle w:val="ListBullet"/>
         <w:ind w:left="880"/>
       </w:pPr>
       <w:r>
         <w:t>四</w:t>
-      </w:r>
-    </w:p>
-    <w:p>
-      <w:pPr>
-        <w:ind w:left="880"/>
-      </w:pPr>
-      <w:r>
+        <w:br/>
         <w:t>道路法第二条第二項第四号に規定する道路情報管理施設</w:t>
       </w:r>
     </w:p>
     <w:p>
       <w:pPr>
-        <w:pStyle w:val="Heading6"/>
+        <w:pStyle w:val="ListBullet"/>
         <w:ind w:left="880"/>
       </w:pPr>
       <w:r>
         <w:t>五</w:t>
-      </w:r>
-    </w:p>
-    <w:p>
-      <w:pPr>
-        <w:ind w:left="880"/>
-      </w:pPr>
-      <w:r>
+        <w:br/>
         <w:t>道路法第二条第二項第六号に規定する道路の維持又は修繕に用いる機械、器具又は材料の常置場</w:t>
       </w:r>
     </w:p>
     <w:p>
       <w:pPr>
-        <w:pStyle w:val="Heading6"/>
+        <w:pStyle w:val="ListBullet"/>
         <w:ind w:left="880"/>
       </w:pPr>
       <w:r>
         <w:t>六</w:t>
-      </w:r>
-    </w:p>
-    <w:p>
-      <w:pPr>
-        <w:ind w:left="880"/>
-      </w:pPr>
-      <w:r>
+        <w:br/>
         <w:t>道路法第二条第二項第七号に規定する自動車駐車場又は自転車駐車場</w:t>
       </w:r>
     </w:p>
     <w:p>
       <w:pPr>
-        <w:pStyle w:val="Heading6"/>
+        <w:pStyle w:val="ListBullet"/>
         <w:ind w:left="880"/>
       </w:pPr>
       <w:r>
         <w:t>七</w:t>
-      </w:r>
-    </w:p>
-    <w:p>
-      <w:pPr>
-        <w:ind w:left="880"/>
-      </w:pPr>
-      <w:r>
+        <w:br/>
         <w:t>道路法第二条第二項第九号に規定する共同溝又は電線共同溝</w:t>
       </w:r>
     </w:p>
     <w:p>
       <w:pPr>
-        <w:pStyle w:val="Heading6"/>
+        <w:pStyle w:val="ListBullet"/>
         <w:ind w:left="880"/>
       </w:pPr>
       <w:r>
         <w:t>八</w:t>
-      </w:r>
-    </w:p>
-    <w:p>
-      <w:pPr>
-        <w:ind w:left="880"/>
-      </w:pPr>
-      <w:r>
+        <w:br/>
         <w:t>道路法施行令（昭和二十七年政令第四百七十九号）第三十四条の三第一号に規定する道路の防雪又は防砂のための施設</w:t>
       </w:r>
     </w:p>
@@ -189,52 +141,34 @@
     </w:p>
     <w:p>
       <w:pPr>
-        <w:pStyle w:val="Heading6"/>
+        <w:pStyle w:val="ListBullet"/>
         <w:ind w:left="880"/>
       </w:pPr>
       <w:r>
         <w:t>一</w:t>
-      </w:r>
-    </w:p>
-    <w:p>
-      <w:pPr>
-        <w:ind w:left="880"/>
-      </w:pPr>
-      <w:r>
+        <w:br/>
         <w:t>けい流における直高二メートル未満の石垣又は板さく類のみに係る災害復旧事業</w:t>
       </w:r>
     </w:p>
     <w:p>
       <w:pPr>
-        <w:pStyle w:val="Heading6"/>
+        <w:pStyle w:val="ListBullet"/>
         <w:ind w:left="880"/>
       </w:pPr>
       <w:r>
         <w:t>二</w:t>
-      </w:r>
-    </w:p>
-    <w:p>
-      <w:pPr>
-        <w:ind w:left="880"/>
-      </w:pPr>
-      <w:r>
+        <w:br/>
         <w:t>道路の路面又は側こうのみに係る災害復旧事業</w:t>
       </w:r>
     </w:p>
     <w:p>
       <w:pPr>
-        <w:pStyle w:val="Heading6"/>
+        <w:pStyle w:val="ListBullet"/>
         <w:ind w:left="880"/>
       </w:pPr>
       <w:r>
         <w:t>三</w:t>
-      </w:r>
-    </w:p>
-    <w:p>
-      <w:pPr>
-        <w:ind w:left="880"/>
-      </w:pPr>
-      <w:r>
+        <w:br/>
         <w:t>車馬の交通に著しい妨げのない道路上の崩土のたい積に係る災害復旧事業</w:t>
       </w:r>
     </w:p>
@@ -443,107 +377,73 @@
     <w:p>
       <w:r>
         <w:t>令第十五条第二項の国土交通省令で定める工事費の決定は、地方公共団体又はその機関が施行する災害復旧事業に係るものであって一箇所の工事の費用がおおむね二千万円未満のものとする。</w:t>
+        <w:br/>
+        <w:t>ただし、次に掲げる工事費の決定を除く。</w:t>
       </w:r>
     </w:p>
     <w:p>
       <w:pPr>
-        <w:pStyle w:val="Heading6"/>
+        <w:pStyle w:val="ListBullet"/>
         <w:ind w:left="880"/>
       </w:pPr>
       <w:r>
         <w:t>一</w:t>
-      </w:r>
-    </w:p>
-    <w:p>
-      <w:pPr>
-        <w:ind w:left="880"/>
-      </w:pPr>
-      <w:r>
+        <w:br/>
         <w:t>災害復旧事業の施行のみでは再度災害の防止に十分な効果が期待できないと認められるためこれと合併して公共土木施設の新設又は改良に関する事業の施行が必要となる当該災害復旧事業に係るもの</w:t>
       </w:r>
     </w:p>
     <w:p>
       <w:pPr>
-        <w:pStyle w:val="Heading6"/>
+        <w:pStyle w:val="ListBullet"/>
         <w:ind w:left="880"/>
       </w:pPr>
       <w:r>
         <w:t>二</w:t>
-      </w:r>
-    </w:p>
-    <w:p>
-      <w:pPr>
-        <w:ind w:left="880"/>
-      </w:pPr>
-      <w:r>
+        <w:br/>
         <w:t>一箇所の工事の費用がおおむね二千万円以上の災害復旧事業に係る工事費の決定又は前号に掲げる災害復旧事業の工事費の決定と併せて行うことが適当と認められるもの</w:t>
       </w:r>
     </w:p>
     <w:p>
       <w:pPr>
-        <w:pStyle w:val="Heading6"/>
+        <w:pStyle w:val="ListBullet"/>
         <w:ind w:left="880"/>
       </w:pPr>
       <w:r>
         <w:t>三</w:t>
-      </w:r>
-    </w:p>
-    <w:p>
-      <w:pPr>
-        <w:ind w:left="880"/>
-      </w:pPr>
-      <w:r>
+        <w:br/>
         <w:t>二以上の地方支分部局の管轄区域にわたり発生した災害に係る災害復旧事業の工事費の決定で当該管轄区域の境界周辺の地域におけるものを一体として行うことが適当と認められるもの</w:t>
       </w:r>
     </w:p>
     <w:p>
       <w:pPr>
-        <w:pStyle w:val="Heading6"/>
+        <w:pStyle w:val="ListBullet"/>
         <w:ind w:left="880"/>
       </w:pPr>
       <w:r>
         <w:t>四</w:t>
-      </w:r>
-    </w:p>
-    <w:p>
-      <w:pPr>
-        <w:ind w:left="880"/>
-      </w:pPr>
-      <w:r>
+        <w:br/>
         <w:t>実地調査の結果等により、地方整備局長又は北海道開発局長がその決定を一時留保したもの</w:t>
       </w:r>
     </w:p>
     <w:p>
       <w:pPr>
-        <w:pStyle w:val="Heading6"/>
+        <w:pStyle w:val="ListBullet"/>
         <w:ind w:left="880"/>
       </w:pPr>
       <w:r>
         <w:t>五</w:t>
-      </w:r>
-    </w:p>
-    <w:p>
-      <w:pPr>
-        <w:ind w:left="880"/>
-      </w:pPr>
-      <w:r>
+        <w:br/>
         <w:t>法第七条の規定により事業費が決定された災害復旧事業（令第三条に規定するものを除く。）について、水勢又は地形の変動その他の事由に基づき再度行うもの</w:t>
       </w:r>
     </w:p>
     <w:p>
       <w:pPr>
-        <w:pStyle w:val="Heading6"/>
+        <w:pStyle w:val="ListBullet"/>
         <w:ind w:left="880"/>
       </w:pPr>
       <w:r>
         <w:t>六</w:t>
-      </w:r>
-    </w:p>
-    <w:p>
-      <w:pPr>
-        <w:ind w:left="880"/>
-      </w:pPr>
-      <w:r>
+        <w:br/>
         <w:t>前各号に掲げるもののほか、特殊な災害に係るもの、緊急に工事費の決定を要するものその他国土交通大臣が自ら行うことが必要と認められるもの</w:t>
       </w:r>
     </w:p>
@@ -561,6 +461,18 @@
       </w:r>
     </w:p>
     <w:p>
+      <w:pPr>
+        <w:pStyle w:val="Heading5"/>
+        <w:ind w:left="440"/>
+      </w:pPr>
+      <w:r>
+        <w:t>１</w:t>
+      </w:r>
+    </w:p>
+    <w:p>
+      <w:pPr>
+        <w:ind w:left="440"/>
+      </w:pPr>
       <w:r>
         <w:t>この省令は、内閣法の一部を改正する法律（平成十一年法律第八十八号）の施行の日（平成十三年一月六日）から施行する。</w:t>
       </w:r>
@@ -584,35 +496,23 @@
     </w:p>
     <w:p>
       <w:pPr>
-        <w:pStyle w:val="Heading6"/>
+        <w:pStyle w:val="ListBullet"/>
         <w:ind w:left="880"/>
       </w:pPr>
       <w:r>
         <w:t>一</w:t>
-      </w:r>
-    </w:p>
-    <w:p>
-      <w:pPr>
-        <w:ind w:left="880"/>
-      </w:pPr>
-      <w:r>
+        <w:br/>
         <w:t>公共土木施設災害復旧事業費国庫負担法施行規則（昭和二十六年運輸省令第四十六号）</w:t>
       </w:r>
     </w:p>
     <w:p>
       <w:pPr>
-        <w:pStyle w:val="Heading6"/>
+        <w:pStyle w:val="ListBullet"/>
         <w:ind w:left="880"/>
       </w:pPr>
       <w:r>
         <w:t>二</w:t>
-      </w:r>
-    </w:p>
-    <w:p>
-      <w:pPr>
-        <w:ind w:left="880"/>
-      </w:pPr>
-      <w:r>
+        <w:br/>
         <w:t>公共土木施設災害復旧事業費国庫負担法施行規則（昭和二十六年建設省令第十号）</w:t>
       </w:r>
     </w:p>
@@ -626,10 +526,22 @@
         <w:pStyle w:val="Heading1"/>
       </w:pPr>
       <w:r>
-        <w:t>附　則（平成一三年四月二日国土交通省令第八四号）</w:t>
+        <w:t>附則（平成一三年四月二日国土交通省令第八四号）</w:t>
       </w:r>
     </w:p>
     <w:p>
+      <w:pPr>
+        <w:pStyle w:val="Heading5"/>
+        <w:ind w:left="440"/>
+      </w:pPr>
+      <w:r>
+        <w:t>１</w:t>
+      </w:r>
+    </w:p>
+    <w:p>
+      <w:pPr>
+        <w:ind w:left="440"/>
+      </w:pPr>
       <w:r>
         <w:t>この省令は、公布の日から施行する。</w:t>
       </w:r>
@@ -661,7 +573,7 @@
         <w:pStyle w:val="Heading1"/>
       </w:pPr>
       <w:r>
-        <w:t>附　則（平成二二年四月一日国土交通省令第一八号）</w:t>
+        <w:t>附則（平成二二年四月一日国土交通省令第一八号）</w:t>
       </w:r>
     </w:p>
     <w:p>
@@ -679,7 +591,7 @@
         <w:pStyle w:val="Heading1"/>
       </w:pPr>
       <w:r>
-        <w:t>附　則（平成二四年一月三一日国土交通省令第三号）</w:t>
+        <w:t>附則（平成二四年一月三一日国土交通省令第三号）</w:t>
       </w:r>
     </w:p>
     <w:p>
@@ -697,7 +609,7 @@
         <w:pStyle w:val="Heading1"/>
       </w:pPr>
       <w:r>
-        <w:t>附　則（平成二五年二月六日国土交通省令第三号）</w:t>
+        <w:t>附則（平成二五年二月六日国土交通省令第三号）</w:t>
       </w:r>
     </w:p>
     <w:p>
@@ -715,7 +627,7 @@
         <w:pStyle w:val="Heading1"/>
       </w:pPr>
       <w:r>
-        <w:t>附　則（令和二年一一月二〇日国土交通省令第九〇号）</w:t>
+        <w:t>附則（令和二年一一月二〇日国土交通省令第九〇号）</w:t>
       </w:r>
     </w:p>
     <w:p>
@@ -743,7 +655,7 @@
     </w:pPr>
     <w:r>
       <w:tab/>
-      <w:t>WeGov v0.1 - FTS141</w:t>
+      <w:t>WeGov v0.2 - FTS141</w:t>
     </w:r>
   </w:p>
 </w:ftr>
